--- a/üretim/Muhammed Enes Taha_hikaye-1_2023-10-23.docx
+++ b/üretim/Muhammed Enes Taha_hikaye-1_2023-10-23.docx
@@ -51,7 +51,7 @@
       </w:r>
       <w:r>
         <w:rPr/>
-        <w:t>Muhammed Enes Taha'da</w:t>
+        <w:t>yavuzdan</w:t>
       </w:r>
       <w:r>
         <w:rPr/>

--- a/üretim/Muhammed Enes Taha_hikaye-1_2023-10-23.docx
+++ b/üretim/Muhammed Enes Taha_hikaye-1_2023-10-23.docx
@@ -23,7 +23,15 @@
     <w:p>
       <w:r>
         <w:rPr/>
-        <w:t>Babası Muhammed Enes Taha'yı azarlamadı</w:t>
+        <w:t xml:space="preserve">Babası </w:t>
+      </w:r>
+      <w:r>
+        <w:rPr/>
+        <w:t>Muhammed Enes Taha'yı</w:t>
+      </w:r>
+      <w:r>
+        <w:rPr/>
+        <w:t xml:space="preserve"> azarlamadı</w:t>
       </w:r>
     </w:p>
     <w:p>
@@ -51,7 +59,7 @@
       </w:r>
       <w:r>
         <w:rPr/>
-        <w:t>yavuzdan</w:t>
+        <w:t>Muhammed Enes Taha'dan</w:t>
       </w:r>
       <w:r>
         <w:rPr/>
@@ -73,7 +81,7 @@
     <w:p>
       <w:r>
         <w:rPr/>
-        <w:t>Muhammed Enes Taha'nın</w:t>
+        <w:t>Muhammed Enes Taha'yın</w:t>
       </w:r>
       <w:r>
         <w:rPr/>
@@ -85,19 +93,11 @@
       </w:r>
       <w:r>
         <w:rPr/>
-        <w:t>xxd</w:t>
+        <w:t xml:space="preserve">Muhammed Enes Taha'da </w:t>
       </w:r>
       <w:r>
         <w:rPr/>
-        <w:t>e</w:t>
-      </w:r>
-      <w:r>
-        <w:rPr/>
-        <w:t>xx</w:t>
-      </w:r>
-      <w:r>
-        <w:rPr/>
-        <w:t xml:space="preserve"> arabalar</w:t>
+        <w:t>arabalar</w:t>
       </w:r>
       <w:r>
         <w:rPr/>
